--- a/src/utils/labels/templates/SKILLEARK.docx
+++ b/src/utils/labels/templates/SKILLEARK.docx
@@ -25,6 +25,31 @@
           <w:szCs w:val="36"/>
           <w:lang w:val="nb-NO"/>
         </w:rPr>
+        <w:t>loop}</w:t>
+      </w:r>
+      <w:r>
+        <w:rPr>
+          <w:sz w:val="36"/>
+          <w:szCs w:val="36"/>
+          <w:lang w:val="nb-NO"/>
+        </w:rPr>
+        <w:t>{</w:t>
+      </w:r>
+      <w:proofErr w:type="gramEnd"/>
+      <w:r>
+        <w:rPr>
+          <w:sz w:val="36"/>
+          <w:szCs w:val="36"/>
+          <w:lang w:val="nb-NO"/>
+        </w:rPr>
+        <w:t>#</w:t>
+      </w:r>
+      <w:r>
+        <w:rPr>
+          <w:sz w:val="36"/>
+          <w:szCs w:val="36"/>
+          <w:lang w:val="nb-NO"/>
+        </w:rPr>
         <w:t>validName</w:t>
       </w:r>
       <w:r>
@@ -45,7 +70,6 @@
         </w:rPr>
         <w:t>{</w:t>
       </w:r>
-      <w:proofErr w:type="gramEnd"/>
       <w:r>
         <w:rPr>
           <w:b/>
@@ -180,6 +204,41 @@
     <w:p>
       <w:pPr>
         <w:rPr>
+          <w:sz w:val="36"/>
+          <w:szCs w:val="36"/>
+          <w:lang w:val="nb-NO"/>
+        </w:rPr>
+      </w:pPr>
+    </w:p>
+    <w:p>
+      <w:pPr>
+        <w:rPr>
+          <w:lang w:val="nb-NO"/>
+        </w:rPr>
+      </w:pPr>
+      <w:r>
+        <w:rPr>
+          <w:sz w:val="36"/>
+          <w:szCs w:val="36"/>
+          <w:lang w:val="nb-NO"/>
+        </w:rPr>
+        <w:br w:type="page"/>
+      </w:r>
+      <w:r>
+        <w:rPr>
+          <w:sz w:val="36"/>
+          <w:szCs w:val="36"/>
+          <w:lang w:val="nb-NO"/>
+        </w:rPr>
+        <w:lastRenderedPageBreak/>
+        <w:t>{/loop}</w:t>
+      </w:r>
+    </w:p>
+    <w:p>
+      <w:pPr>
+        <w:rPr>
+          <w:sz w:val="36"/>
+          <w:szCs w:val="36"/>
           <w:lang w:val="nb-NO"/>
         </w:rPr>
       </w:pPr>

--- a/src/utils/labels/templates/SKILLEARK.docx
+++ b/src/utils/labels/templates/SKILLEARK.docx
@@ -16,16 +16,15 @@
           <w:szCs w:val="36"/>
           <w:lang w:val="nb-NO"/>
         </w:rPr>
-        <w:t>{#</w:t>
-      </w:r>
-      <w:proofErr w:type="gramStart"/>
+        <w:t>Før ting begynner</w:t>
+      </w:r>
       <w:r>
         <w:rPr>
           <w:sz w:val="36"/>
           <w:szCs w:val="36"/>
           <w:lang w:val="nb-NO"/>
         </w:rPr>
-        <w:t>loop}</w:t>
+        <w:t>{#loop}</w:t>
       </w:r>
       <w:r>
         <w:rPr>
@@ -33,32 +32,7 @@
           <w:szCs w:val="36"/>
           <w:lang w:val="nb-NO"/>
         </w:rPr>
-        <w:t>{</w:t>
-      </w:r>
-      <w:proofErr w:type="gramEnd"/>
-      <w:r>
-        <w:rPr>
-          <w:sz w:val="36"/>
-          <w:szCs w:val="36"/>
-          <w:lang w:val="nb-NO"/>
-        </w:rPr>
-        <w:t>#</w:t>
-      </w:r>
-      <w:r>
-        <w:rPr>
-          <w:sz w:val="36"/>
-          <w:szCs w:val="36"/>
-          <w:lang w:val="nb-NO"/>
-        </w:rPr>
-        <w:t>validName</w:t>
-      </w:r>
-      <w:r>
-        <w:rPr>
-          <w:sz w:val="36"/>
-          <w:szCs w:val="36"/>
-          <w:lang w:val="nb-NO"/>
-        </w:rPr>
-        <w:t>}</w:t>
+        <w:t>{#validName}</w:t>
       </w:r>
       <w:r>
         <w:rPr>
@@ -68,27 +42,7 @@
           <w:szCs w:val="36"/>
           <w:lang w:val="nb-NO"/>
         </w:rPr>
-        <w:t>{</w:t>
-      </w:r>
-      <w:r>
-        <w:rPr>
-          <w:b/>
-          <w:bCs/>
-          <w:sz w:val="36"/>
-          <w:szCs w:val="36"/>
-          <w:lang w:val="nb-NO"/>
-        </w:rPr>
-        <w:t>Akseptert navn</w:t>
-      </w:r>
-      <w:r>
-        <w:rPr>
-          <w:b/>
-          <w:bCs/>
-          <w:sz w:val="36"/>
-          <w:szCs w:val="36"/>
-          <w:lang w:val="nb-NO"/>
-        </w:rPr>
-        <w:t>}</w:t>
+        <w:t>{Akseptert navn}</w:t>
       </w:r>
       <w:r>
         <w:rPr>
@@ -96,33 +50,7 @@
           <w:szCs w:val="36"/>
           <w:lang w:val="nb-NO"/>
         </w:rPr>
-        <w:t>{/</w:t>
-      </w:r>
-      <w:proofErr w:type="spellStart"/>
-      <w:r>
-        <w:rPr>
-          <w:sz w:val="36"/>
-          <w:szCs w:val="36"/>
-          <w:lang w:val="nb-NO"/>
-        </w:rPr>
-        <w:t>validName</w:t>
-      </w:r>
-      <w:proofErr w:type="spellEnd"/>
-      <w:r>
-        <w:rPr>
-          <w:sz w:val="36"/>
-          <w:szCs w:val="36"/>
-          <w:lang w:val="nb-NO"/>
-        </w:rPr>
-        <w:t xml:space="preserve"> </w:t>
-      </w:r>
-      <w:r>
-        <w:rPr>
-          <w:sz w:val="36"/>
-          <w:szCs w:val="36"/>
-          <w:lang w:val="nb-NO"/>
-        </w:rPr>
-        <w:t>}</w:t>
+        <w:t>{/validName }</w:t>
       </w:r>
     </w:p>
     <w:tbl>
@@ -163,25 +91,7 @@
                 <w:szCs w:val="28"/>
                 <w:lang w:val="nb-NO"/>
               </w:rPr>
-              <w:t>{#</w:t>
-            </w:r>
-            <w:proofErr w:type="gramStart"/>
-            <w:r>
-              <w:rPr>
-                <w:sz w:val="28"/>
-                <w:szCs w:val="28"/>
-                <w:lang w:val="nb-NO"/>
-              </w:rPr>
-              <w:t>synonyms}{</w:t>
-            </w:r>
-            <w:proofErr w:type="gramEnd"/>
-            <w:r>
-              <w:rPr>
-                <w:sz w:val="28"/>
-                <w:szCs w:val="28"/>
-                <w:lang w:val="nb-NO"/>
-              </w:rPr>
-              <w:t>Synonymer}{/synonyms}</w:t>
+              <w:t>{#synonyms}{Synonymer}{/synonyms}</w:t>
             </w:r>
           </w:p>
         </w:tc>
@@ -204,15 +114,6 @@
     <w:p>
       <w:pPr>
         <w:rPr>
-          <w:sz w:val="36"/>
-          <w:szCs w:val="36"/>
-          <w:lang w:val="nb-NO"/>
-        </w:rPr>
-      </w:pPr>
-    </w:p>
-    <w:p>
-      <w:pPr>
-        <w:rPr>
           <w:lang w:val="nb-NO"/>
         </w:rPr>
       </w:pPr>
@@ -222,7 +123,7 @@
           <w:szCs w:val="36"/>
           <w:lang w:val="nb-NO"/>
         </w:rPr>
-        <w:br w:type="page"/>
+        <w:t>{pagebreak}</w:t>
       </w:r>
       <w:r>
         <w:rPr>
@@ -230,7 +131,6 @@
           <w:szCs w:val="36"/>
           <w:lang w:val="nb-NO"/>
         </w:rPr>
-        <w:lastRenderedPageBreak/>
         <w:t>{/loop}</w:t>
       </w:r>
     </w:p>
@@ -242,6 +142,14 @@
           <w:lang w:val="nb-NO"/>
         </w:rPr>
       </w:pPr>
+      <w:r>
+        <w:rPr>
+          <w:sz w:val="36"/>
+          <w:szCs w:val="36"/>
+          <w:lang w:val="nb-NO"/>
+        </w:rPr>
+        <w:t>etter</w:t>
+      </w:r>
     </w:p>
     <w:sectPr>
       <w:pgSz w:w="12240" w:h="15840"/>

--- a/src/utils/labels/templates/SKILLEARK.docx
+++ b/src/utils/labels/templates/SKILLEARK.docx
@@ -16,15 +16,16 @@
           <w:szCs w:val="36"/>
           <w:lang w:val="nb-NO"/>
         </w:rPr>
-        <w:t>Før ting begynner</w:t>
-      </w:r>
+        <w:t>{#</w:t>
+      </w:r>
+      <w:proofErr w:type="gramStart"/>
       <w:r>
         <w:rPr>
           <w:sz w:val="36"/>
           <w:szCs w:val="36"/>
           <w:lang w:val="nb-NO"/>
         </w:rPr>
-        <w:t>{#loop}</w:t>
+        <w:t>loop}</w:t>
       </w:r>
       <w:r>
         <w:rPr>
@@ -32,7 +33,16 @@
           <w:szCs w:val="36"/>
           <w:lang w:val="nb-NO"/>
         </w:rPr>
-        <w:t>{#validName}</w:t>
+        <w:t>{</w:t>
+      </w:r>
+      <w:proofErr w:type="gramEnd"/>
+      <w:r>
+        <w:rPr>
+          <w:sz w:val="36"/>
+          <w:szCs w:val="36"/>
+          <w:lang w:val="nb-NO"/>
+        </w:rPr>
+        <w:t>#validName}</w:t>
       </w:r>
       <w:r>
         <w:rPr>
@@ -50,7 +60,25 @@
           <w:szCs w:val="36"/>
           <w:lang w:val="nb-NO"/>
         </w:rPr>
-        <w:t>{/validName }</w:t>
+        <w:t>{/</w:t>
+      </w:r>
+      <w:proofErr w:type="spellStart"/>
+      <w:r>
+        <w:rPr>
+          <w:sz w:val="36"/>
+          <w:szCs w:val="36"/>
+          <w:lang w:val="nb-NO"/>
+        </w:rPr>
+        <w:t>validName</w:t>
+      </w:r>
+      <w:proofErr w:type="spellEnd"/>
+      <w:r>
+        <w:rPr>
+          <w:sz w:val="36"/>
+          <w:szCs w:val="36"/>
+          <w:lang w:val="nb-NO"/>
+        </w:rPr>
+        <w:t xml:space="preserve"> }</w:t>
       </w:r>
     </w:p>
     <w:tbl>
@@ -91,7 +119,25 @@
                 <w:szCs w:val="28"/>
                 <w:lang w:val="nb-NO"/>
               </w:rPr>
-              <w:t>{#synonyms}{Synonymer}{/synonyms}</w:t>
+              <w:t>{#</w:t>
+            </w:r>
+            <w:proofErr w:type="gramStart"/>
+            <w:r>
+              <w:rPr>
+                <w:sz w:val="28"/>
+                <w:szCs w:val="28"/>
+                <w:lang w:val="nb-NO"/>
+              </w:rPr>
+              <w:t>synonyms}{</w:t>
+            </w:r>
+            <w:proofErr w:type="gramEnd"/>
+            <w:r>
+              <w:rPr>
+                <w:sz w:val="28"/>
+                <w:szCs w:val="28"/>
+                <w:lang w:val="nb-NO"/>
+              </w:rPr>
+              <w:t>Synonymer}{/synonyms}</w:t>
             </w:r>
           </w:p>
         </w:tc>
@@ -132,23 +178,6 @@
           <w:lang w:val="nb-NO"/>
         </w:rPr>
         <w:t>{/loop}</w:t>
-      </w:r>
-    </w:p>
-    <w:p>
-      <w:pPr>
-        <w:rPr>
-          <w:sz w:val="36"/>
-          <w:szCs w:val="36"/>
-          <w:lang w:val="nb-NO"/>
-        </w:rPr>
-      </w:pPr>
-      <w:r>
-        <w:rPr>
-          <w:sz w:val="36"/>
-          <w:szCs w:val="36"/>
-          <w:lang w:val="nb-NO"/>
-        </w:rPr>
-        <w:t>etter</w:t>
       </w:r>
     </w:p>
     <w:sectPr>

--- a/src/utils/labels/templates/SKILLEARK.docx
+++ b/src/utils/labels/templates/SKILLEARK.docx
@@ -16,16 +16,7 @@
           <w:szCs w:val="36"/>
           <w:lang w:val="nb-NO"/>
         </w:rPr>
-        <w:t>{#</w:t>
-      </w:r>
-      <w:proofErr w:type="gramStart"/>
-      <w:r>
-        <w:rPr>
-          <w:sz w:val="36"/>
-          <w:szCs w:val="36"/>
-          <w:lang w:val="nb-NO"/>
-        </w:rPr>
-        <w:t>loop}</w:t>
+        <w:t>{#loop}</w:t>
       </w:r>
       <w:r>
         <w:rPr>
@@ -33,16 +24,7 @@
           <w:szCs w:val="36"/>
           <w:lang w:val="nb-NO"/>
         </w:rPr>
-        <w:t>{</w:t>
-      </w:r>
-      <w:proofErr w:type="gramEnd"/>
-      <w:r>
-        <w:rPr>
-          <w:sz w:val="36"/>
-          <w:szCs w:val="36"/>
-          <w:lang w:val="nb-NO"/>
-        </w:rPr>
-        <w:t>#validName}</w:t>
+        <w:t>{#validName}</w:t>
       </w:r>
       <w:r>
         <w:rPr>
@@ -60,25 +42,7 @@
           <w:szCs w:val="36"/>
           <w:lang w:val="nb-NO"/>
         </w:rPr>
-        <w:t>{/</w:t>
-      </w:r>
-      <w:proofErr w:type="spellStart"/>
-      <w:r>
-        <w:rPr>
-          <w:sz w:val="36"/>
-          <w:szCs w:val="36"/>
-          <w:lang w:val="nb-NO"/>
-        </w:rPr>
-        <w:t>validName</w:t>
-      </w:r>
-      <w:proofErr w:type="spellEnd"/>
-      <w:r>
-        <w:rPr>
-          <w:sz w:val="36"/>
-          <w:szCs w:val="36"/>
-          <w:lang w:val="nb-NO"/>
-        </w:rPr>
-        <w:t xml:space="preserve"> }</w:t>
+        <w:t>{/validName }</w:t>
       </w:r>
     </w:p>
     <w:tbl>
@@ -119,25 +83,7 @@
                 <w:szCs w:val="28"/>
                 <w:lang w:val="nb-NO"/>
               </w:rPr>
-              <w:t>{#</w:t>
-            </w:r>
-            <w:proofErr w:type="gramStart"/>
-            <w:r>
-              <w:rPr>
-                <w:sz w:val="28"/>
-                <w:szCs w:val="28"/>
-                <w:lang w:val="nb-NO"/>
-              </w:rPr>
-              <w:t>synonyms}{</w:t>
-            </w:r>
-            <w:proofErr w:type="gramEnd"/>
-            <w:r>
-              <w:rPr>
-                <w:sz w:val="28"/>
-                <w:szCs w:val="28"/>
-                <w:lang w:val="nb-NO"/>
-              </w:rPr>
-              <w:t>Synonymer}{/synonyms}</w:t>
+              <w:t>{#synonyms}{Synonymer}{/synonyms}</w:t>
             </w:r>
           </w:p>
         </w:tc>
